--- a/法令ファイル/金融機関再建整備法施行令/金融機関再建整備法施行令（昭和二十一年勅令第四百九十九号）.docx
+++ b/法令ファイル/金融機関再建整備法施行令/金融機関再建整備法施行令（昭和二十一年勅令第四百九十九号）.docx
@@ -26,43 +26,16 @@
       </w:r>
     </w:p>
     <w:p>
-      <w:pPr>
-        <w:pStyle w:val="Heading5"/>
-        <w:ind w:left="440"/>
-      </w:pPr>
-    </w:p>
-    <w:p>
-      <w:pPr>
-        <w:ind w:left="440"/>
-      </w:pPr>
       <w:r>
         <w:t>この勅令において、金融機関、指定時、預金等又は金融債券とは、金融機関経理応急措置法に定める金融機関、指定時、預金等又は金融債券をいふ。</w:t>
       </w:r>
     </w:p>
     <w:p>
-      <w:pPr>
-        <w:pStyle w:val="Heading5"/>
-        <w:ind w:left="440"/>
-      </w:pPr>
-    </w:p>
-    <w:p>
-      <w:pPr>
-        <w:ind w:left="440"/>
-      </w:pPr>
       <w:r>
         <w:t>この勅令において、新勘定又は旧勘定とは、金融機関経理応急措置法第一条第一項の規定により設けられた新勘定又は旧勘定をいふ。</w:t>
       </w:r>
     </w:p>
     <w:p>
-      <w:pPr>
-        <w:pStyle w:val="Heading5"/>
-        <w:ind w:left="440"/>
-      </w:pPr>
-    </w:p>
-    <w:p>
-      <w:pPr>
-        <w:ind w:left="440"/>
-      </w:pPr>
       <w:r>
         <w:t>この勅令において、整理債務とは、法第十二条第二項に規定する整理債務をいふ。</w:t>
       </w:r>
@@ -82,99 +55,60 @@
     </w:p>
     <w:p>
       <w:pPr>
-        <w:pStyle w:val="Heading6"/>
+        <w:pStyle w:val="ListBullet"/>
         <w:ind w:left="880"/>
       </w:pPr>
       <w:r>
         <w:t>一</w:t>
-      </w:r>
-    </w:p>
-    <w:p>
-      <w:pPr>
-        <w:ind w:left="880"/>
-      </w:pPr>
-      <w:r>
+        <w:br/>
         <w:t>預金等の債権者</w:t>
       </w:r>
     </w:p>
     <w:p>
       <w:pPr>
-        <w:pStyle w:val="Heading6"/>
+        <w:pStyle w:val="ListBullet"/>
         <w:ind w:left="880"/>
       </w:pPr>
       <w:r>
         <w:t>二</w:t>
-      </w:r>
-    </w:p>
-    <w:p>
-      <w:pPr>
-        <w:ind w:left="880"/>
-      </w:pPr>
-      <w:r>
+        <w:br/>
         <w:t>保険契約者その他の保険契約に関する債権者</w:t>
       </w:r>
     </w:p>
     <w:p>
       <w:pPr>
-        <w:pStyle w:val="Heading6"/>
+        <w:pStyle w:val="ListBullet"/>
         <w:ind w:left="880"/>
       </w:pPr>
       <w:r>
         <w:t>三</w:t>
-      </w:r>
-    </w:p>
-    <w:p>
-      <w:pPr>
-        <w:ind w:left="880"/>
-      </w:pPr>
-      <w:r>
+        <w:br/>
         <w:t>金融債券の所有者</w:t>
       </w:r>
     </w:p>
     <w:p>
       <w:pPr>
-        <w:pStyle w:val="Heading6"/>
+        <w:pStyle w:val="ListBullet"/>
         <w:ind w:left="880"/>
       </w:pPr>
       <w:r>
         <w:t>四</w:t>
-      </w:r>
-    </w:p>
-    <w:p>
-      <w:pPr>
-        <w:ind w:left="880"/>
-      </w:pPr>
-      <w:r>
+        <w:br/>
         <w:t>金融機関</w:t>
       </w:r>
     </w:p>
     <w:p>
       <w:pPr>
-        <w:pStyle w:val="Heading6"/>
+        <w:pStyle w:val="ListBullet"/>
         <w:ind w:left="880"/>
       </w:pPr>
       <w:r>
         <w:t>五</w:t>
-      </w:r>
-    </w:p>
-    <w:p>
-      <w:pPr>
-        <w:ind w:left="880"/>
-      </w:pPr>
-      <w:r>
+        <w:br/>
         <w:t>その他主務大臣の指定する債権者</w:t>
       </w:r>
     </w:p>
     <w:p>
-      <w:pPr>
-        <w:pStyle w:val="Heading5"/>
-        <w:ind w:left="440"/>
-      </w:pPr>
-    </w:p>
-    <w:p>
-      <w:pPr>
-        <w:ind w:left="440"/>
-      </w:pPr>
       <w:r>
         <w:t>金融機関の指定時における旧勘定の負債に関する前項第一号、第二号、第四号及び第五号の債権者で、その債権が主務大臣の指定する店舗又は事務所に係るものは、同項の規定にかかはらず、法第四条第一項の規定により、その債権を当該金融機関に申し出なければならない。</w:t>
       </w:r>
@@ -216,46 +150,21 @@
     <w:p>
       <w:r>
         <w:t>金融機関（保険会社、生命保険中央会及び損害保険中央会を除く。）が法第十五条第一項、第二十六条第二項、第四十条第一項又は第四十一条第一項若しくは第二項の規定により整理債務の移換又は事業の譲渡をしようとするときは、その要旨及び整理債務の移換又は事業の譲渡に異議のある債権者は一定の期間内にこれを述ぶべき旨を公告することができる。</w:t>
+        <w:br/>
+        <w:t>但し、預金等の債権者、金融債券の所有者その他主務大臣の指定する債権者以外の債権者で知れてゐる者には、各別にこれを催告しなければならない。</w:t>
       </w:r>
     </w:p>
     <w:p>
-      <w:pPr>
-        <w:pStyle w:val="Heading5"/>
-        <w:ind w:left="440"/>
-      </w:pPr>
-    </w:p>
-    <w:p>
-      <w:pPr>
-        <w:ind w:left="440"/>
-      </w:pPr>
       <w:r>
         <w:t>前項の期間は、一箇月を下ることができない。</w:t>
       </w:r>
     </w:p>
     <w:p>
-      <w:pPr>
-        <w:pStyle w:val="Heading5"/>
-        <w:ind w:left="440"/>
-      </w:pPr>
-    </w:p>
-    <w:p>
-      <w:pPr>
-        <w:ind w:left="440"/>
-      </w:pPr>
       <w:r>
         <w:t>第一項の期間内に債権者が異議を述べなかつたときは、当該債権者の債権に係る債務の引受については、当該債権者の同意があつたものとみなす。</w:t>
       </w:r>
     </w:p>
     <w:p>
-      <w:pPr>
-        <w:pStyle w:val="Heading5"/>
-        <w:ind w:left="440"/>
-      </w:pPr>
-    </w:p>
-    <w:p>
-      <w:pPr>
-        <w:ind w:left="440"/>
-      </w:pPr>
       <w:r>
         <w:t>第一項の場合において、異議を述べようとする無記名式の金融債券の所有者は、その債券を当該金融機関に呈示しなければならない。</w:t>
       </w:r>
@@ -271,32 +180,18 @@
     <w:p>
       <w:r>
         <w:t>前条の場合において、金融機関が整理債務の移換又は事業の譲渡をなしたときは、当該金融機関は、遅滞なくその旨を公告しなければならない。</w:t>
+        <w:br/>
+        <w:t>整理債務の移換又は事業の譲渡をなさないこととなつたときも、また同様とする。</w:t>
       </w:r>
     </w:p>
     <w:p>
-      <w:pPr>
-        <w:pStyle w:val="Heading5"/>
-        <w:ind w:left="440"/>
-      </w:pPr>
-    </w:p>
-    <w:p>
-      <w:pPr>
-        <w:ind w:left="440"/>
-      </w:pPr>
       <w:r>
         <w:t>前項の規定により同項の金融機関が事業の譲渡をなした旨の公告をなしたときは、その事業に属する債権の譲渡につき、その債権の債務者に対し民法第四百六十七条の規定による確定日附のある証書を以て通知があつたものとみなす。</w:t>
+        <w:br/>
+        <w:t>この場合においてはその公告（二回以上公告をなしたときは、最初の公告）の日附を以て確定日附とする。</w:t>
       </w:r>
     </w:p>
     <w:p>
-      <w:pPr>
-        <w:pStyle w:val="Heading5"/>
-        <w:ind w:left="440"/>
-      </w:pPr>
-    </w:p>
-    <w:p>
-      <w:pPr>
-        <w:ind w:left="440"/>
-      </w:pPr>
       <w:r>
         <w:t>前項の事業に属する債権の範囲は、第一項の規定による公告において、これを明示しなければならない。</w:t>
       </w:r>
@@ -341,15 +236,6 @@
       </w:r>
     </w:p>
     <w:p>
-      <w:pPr>
-        <w:pStyle w:val="Heading5"/>
-        <w:ind w:left="440"/>
-      </w:pPr>
-    </w:p>
-    <w:p>
-      <w:pPr>
-        <w:ind w:left="440"/>
-      </w:pPr>
       <w:r>
         <w:t>前項の場合においては、担保附社債信託法第百一条第二項、第百二条但書及び第百五条第三項の規定は、これを適用しない。</w:t>
       </w:r>
@@ -368,29 +254,11 @@
       </w:r>
     </w:p>
     <w:p>
-      <w:pPr>
-        <w:pStyle w:val="Heading5"/>
-        <w:ind w:left="440"/>
-      </w:pPr>
-    </w:p>
-    <w:p>
-      <w:pPr>
-        <w:ind w:left="440"/>
-      </w:pPr>
       <w:r>
         <w:t>前項の場合において、事業の譲渡をなした金融機関（以下譲渡金融機関といふ。）が、前項の規定により同項に規定する権限を移転したときは、当該譲渡金融機関は、遅滞なくその旨を公告しなければならない。</w:t>
       </w:r>
     </w:p>
     <w:p>
-      <w:pPr>
-        <w:pStyle w:val="Heading5"/>
-        <w:ind w:left="440"/>
-      </w:pPr>
-    </w:p>
-    <w:p>
-      <w:pPr>
-        <w:ind w:left="440"/>
-      </w:pPr>
       <w:r>
         <w:t>第一項の規定により権限の移転があつたときは、同項の譲受金融機関は、これを担保附社債信託法第二十九条の規定により社債の総額を引き受けた金融機関とみなす。</w:t>
       </w:r>
@@ -406,18 +274,11 @@
     <w:p>
       <w:r>
         <w:t>社債募集の委託を受けた金融機関が、法第二十六条第二項、第四十条第一項又は第四十一条第一項若しくは第二項の規定によりその事業を譲渡する場合においては、当該金融機関は、主務大臣の認可を受け、当該社債を発行した会社及び譲受金融機関の同意を得て、譲受金融機関をその委託事務の承継者と定めて辞任することができる。</w:t>
+        <w:br/>
+        <w:t>この場合においては、社債権者集会の同意はこれを必要としない。</w:t>
       </w:r>
     </w:p>
     <w:p>
-      <w:pPr>
-        <w:pStyle w:val="Heading5"/>
-        <w:ind w:left="440"/>
-      </w:pPr>
-    </w:p>
-    <w:p>
-      <w:pPr>
-        <w:ind w:left="440"/>
-      </w:pPr>
       <w:r>
         <w:t>前条第二項の規定は、前項の場合に、これを準用する。</w:t>
       </w:r>
@@ -433,18 +294,11 @@
     <w:p>
       <w:r>
         <w:t>社債の償還又はその利息の支払の事務の委託を受けた金融機関が、法第二十六条第二項、第四十条第一項又は第四十一条第一項若しくは第二項の規定によりその事業を譲渡する場合においては、当該金融機関は、主務大臣の認可を受け、当該社債を発行した会社の同意を得て、その委託事務を譲受金融機関に承継せしめることができる。</w:t>
+        <w:br/>
+        <w:t>この場合においては、当該社債に関する契約にかかはらず、社債権者集会の同意は、これを必要としない。</w:t>
       </w:r>
     </w:p>
     <w:p>
-      <w:pPr>
-        <w:pStyle w:val="Heading5"/>
-        <w:ind w:left="440"/>
-      </w:pPr>
-    </w:p>
-    <w:p>
-      <w:pPr>
-        <w:ind w:left="440"/>
-      </w:pPr>
       <w:r>
         <w:t>第十条第二項の規定は、前項の場合に、これを準用する。</w:t>
       </w:r>
@@ -476,15 +330,6 @@
       </w:r>
     </w:p>
     <w:p>
-      <w:pPr>
-        <w:pStyle w:val="Heading5"/>
-        <w:ind w:left="440"/>
-      </w:pPr>
-    </w:p>
-    <w:p>
-      <w:pPr>
-        <w:ind w:left="440"/>
-      </w:pPr>
       <w:r>
         <w:t>第五条第一項本文、第二項及び第三項並びに第六条第一項及び第三項の規定は、前項の事務の承継の場合に、これを準用する。</w:t>
       </w:r>
@@ -530,103 +375,67 @@
     </w:p>
     <w:p>
       <w:pPr>
-        <w:pStyle w:val="Heading6"/>
+        <w:pStyle w:val="ListBullet"/>
         <w:ind w:left="880"/>
       </w:pPr>
       <w:r>
         <w:t>一</w:t>
-      </w:r>
-    </w:p>
-    <w:p>
-      <w:pPr>
-        <w:ind w:left="880"/>
-      </w:pPr>
-      <w:r>
+        <w:br/>
         <w:t>旧勘定に属する債務の弁済をなし、又は旧勘定に属する資産を処分するとき但し、主務大臣の指定する場合を除く。</w:t>
       </w:r>
     </w:p>
     <w:p>
       <w:pPr>
-        <w:pStyle w:val="Heading6"/>
+        <w:pStyle w:val="ListBullet"/>
         <w:ind w:left="880"/>
       </w:pPr>
       <w:r>
         <w:t>二</w:t>
-      </w:r>
-    </w:p>
-    <w:p>
-      <w:pPr>
-        <w:ind w:left="880"/>
-      </w:pPr>
-      <w:r>
+        <w:br/>
         <w:t>法第十三条第一項又は第十四条第一項の規定により整理債務を旧勘定から新勘定に移し、又は法第十五条第一項の規定により整理債務を旧金融機関から新金融機関に移すにつき主務大臣の認可を申請するとき</w:t>
       </w:r>
     </w:p>
     <w:p>
       <w:pPr>
-        <w:pStyle w:val="Heading6"/>
+        <w:pStyle w:val="ListBullet"/>
         <w:ind w:left="880"/>
       </w:pPr>
       <w:r>
         <w:t>三</w:t>
-      </w:r>
-    </w:p>
-    <w:p>
-      <w:pPr>
-        <w:ind w:left="880"/>
-      </w:pPr>
-      <w:r>
+        <w:br/>
         <w:t>法第十六条の規定により旧勘定に属する資産のうち主務大臣の指定するものを新勘定に移すとき</w:t>
       </w:r>
     </w:p>
     <w:p>
       <w:pPr>
-        <w:pStyle w:val="Heading6"/>
+        <w:pStyle w:val="ListBullet"/>
         <w:ind w:left="880"/>
       </w:pPr>
       <w:r>
         <w:t>四</w:t>
-      </w:r>
-    </w:p>
-    <w:p>
-      <w:pPr>
-        <w:ind w:left="880"/>
-      </w:pPr>
-      <w:r>
+        <w:br/>
         <w:t>主務大臣の指定する資産又は負債につき、確定評価基準による評価を行ふとき</w:t>
       </w:r>
     </w:p>
     <w:p>
       <w:pPr>
-        <w:pStyle w:val="Heading6"/>
+        <w:pStyle w:val="ListBullet"/>
         <w:ind w:left="880"/>
       </w:pPr>
       <w:r>
         <w:t>五</w:t>
-      </w:r>
-    </w:p>
-    <w:p>
-      <w:pPr>
-        <w:ind w:left="880"/>
-      </w:pPr>
-      <w:r>
+        <w:br/>
         <w:t>法第三十九条第一項の規定により整備計画書につき主務大臣の認可を申請するとき</w:t>
       </w:r>
     </w:p>
     <w:p>
       <w:pPr>
-        <w:pStyle w:val="Heading6"/>
+        <w:pStyle w:val="ListBullet"/>
         <w:ind w:left="880"/>
       </w:pPr>
       <w:r>
         <w:t>六</w:t>
-      </w:r>
-    </w:p>
-    <w:p>
-      <w:pPr>
-        <w:ind w:left="880"/>
-      </w:pPr>
-      <w:r>
+        <w:br/>
         <w:t>その他主務大臣の指定する場合</w:t>
       </w:r>
     </w:p>
@@ -644,15 +453,6 @@
       </w:r>
     </w:p>
     <w:p>
-      <w:pPr>
-        <w:pStyle w:val="Heading5"/>
-        <w:ind w:left="440"/>
-      </w:pPr>
-    </w:p>
-    <w:p>
-      <w:pPr>
-        <w:ind w:left="440"/>
-      </w:pPr>
       <w:r>
         <w:t>特別の利害関係を有する監査委員は、表決をなすことができない。</w:t>
       </w:r>
@@ -697,29 +497,11 @@
       </w:r>
     </w:p>
     <w:p>
-      <w:pPr>
-        <w:pStyle w:val="Heading5"/>
-        <w:ind w:left="440"/>
-      </w:pPr>
-    </w:p>
-    <w:p>
-      <w:pPr>
-        <w:ind w:left="440"/>
-      </w:pPr>
       <w:r>
         <w:t>第二条第二項の規定による指定に関する主務大臣の職権は、当該金融機関に係る行政の所管大臣が、これを行ふ。</w:t>
       </w:r>
     </w:p>
     <w:p>
-      <w:pPr>
-        <w:pStyle w:val="Heading5"/>
-        <w:ind w:left="440"/>
-      </w:pPr>
-    </w:p>
-    <w:p>
-      <w:pPr>
-        <w:ind w:left="440"/>
-      </w:pPr>
       <w:r>
         <w:t>前二項に規定するものを除く外、法及びこの勅令における主務大臣の職権は、内閣総理大臣が、当該金融機関に係る行政の所管大臣と協議して、これを行う。</w:t>
       </w:r>
@@ -752,7 +534,7 @@
         <w:pStyle w:val="Heading1"/>
       </w:pPr>
       <w:r>
-        <w:t>附　則（昭和二二年一〇月一三日政令第二一〇号）</w:t>
+        <w:t>附則（昭和二二年一〇月一三日政令第二一〇号）</w:t>
       </w:r>
     </w:p>
     <w:p>
@@ -770,7 +552,7 @@
         <w:pStyle w:val="Heading1"/>
       </w:pPr>
       <w:r>
-        <w:t>附　則（昭和二三年七月二四日政令第一七九号）</w:t>
+        <w:t>附則（昭和二三年七月二四日政令第一七九号）</w:t>
       </w:r>
     </w:p>
     <w:p>
@@ -788,7 +570,7 @@
         <w:pStyle w:val="Heading1"/>
       </w:pPr>
       <w:r>
-        <w:t>附　則（昭和三三年一月一六日政令第九号）</w:t>
+        <w:t>附則（昭和三三年一月一六日政令第九号）</w:t>
       </w:r>
     </w:p>
     <w:p>
@@ -806,7 +588,7 @@
         <w:pStyle w:val="Heading1"/>
       </w:pPr>
       <w:r>
-        <w:t>附　則（昭和五八年一二月一〇日政令第二五九号）</w:t>
+        <w:t>附則（昭和五八年一二月一〇日政令第二五九号）</w:t>
       </w:r>
     </w:p>
     <w:p>
@@ -824,7 +606,7 @@
         <w:pStyle w:val="Heading1"/>
       </w:pPr>
       <w:r>
-        <w:t>附　則（平成七年一二月二二日政令第四二六号）</w:t>
+        <w:t>附則（平成七年一二月二二日政令第四二六号）</w:t>
       </w:r>
     </w:p>
     <w:p>
@@ -842,7 +624,7 @@
         <w:pStyle w:val="Heading1"/>
       </w:pPr>
       <w:r>
-        <w:t>附　則（平成一二年六月七日政令第二四四号）</w:t>
+        <w:t>附則（平成一二年六月七日政令第二四四号）</w:t>
       </w:r>
     </w:p>
     <w:p>
@@ -868,7 +650,7 @@
         <w:pStyle w:val="Heading1"/>
       </w:pPr>
       <w:r>
-        <w:t>附　則（平成一二年六月七日政令第三〇三号）</w:t>
+        <w:t>附則（平成一二年六月七日政令第三〇三号）</w:t>
       </w:r>
     </w:p>
     <w:p>
@@ -894,7 +676,7 @@
         <w:pStyle w:val="Heading1"/>
       </w:pPr>
       <w:r>
-        <w:t>附　則（平成一九年一二月一四日政令第三六九号）</w:t>
+        <w:t>附則（平成一九年一二月一四日政令第三六九号）</w:t>
       </w:r>
     </w:p>
     <w:p>
@@ -982,7 +764,7 @@
     </w:pPr>
     <w:r>
       <w:tab/>
-      <w:t>WeGov v0.1 - FTS141</w:t>
+      <w:t>WeGov v0.2 - FTS141</w:t>
     </w:r>
   </w:p>
 </w:ftr>
